--- a/4Designers_ITSS/Documents/Protocollo.docx
+++ b/4Designers_ITSS/Documents/Protocollo.docx
@@ -1,6 +1,6 @@
 
 <file path=word/document.xml><?xml version="1.0" encoding="utf-8"?>
-<w:document xmlns:wpc="http://schemas.microsoft.com/office/word/2010/wordprocessingCanvas" xmlns:cx="http://schemas.microsoft.com/office/drawing/2014/chartex" xmlns:cx1="http://schemas.microsoft.com/office/drawing/2015/9/8/chartex" xmlns:mc="http://schemas.openxmlformats.org/markup-compatibility/2006" xmlns:o="urn:schemas-microsoft-com:office:office" xmlns:r="http://schemas.openxmlformats.org/officeDocument/2006/relationships" xmlns:m="http://schemas.openxmlformats.org/officeDocument/2006/math" xmlns:v="urn:schemas-microsoft-com:vml" xmlns:wp14="http://schemas.microsoft.com/office/word/2010/wordprocessingDrawing" xmlns:wp="http://schemas.openxmlformats.org/drawingml/2006/wordprocessingDrawing" xmlns:w10="urn:schemas-microsoft-com:office:word" xmlns:w="http://schemas.openxmlformats.org/wordprocessingml/2006/main" xmlns:w14="http://schemas.microsoft.com/office/word/2010/wordml" xmlns:w15="http://schemas.microsoft.com/office/word/2012/wordml" xmlns:w16se="http://schemas.microsoft.com/office/word/2015/wordml/symex" xmlns:wpg="http://schemas.microsoft.com/office/word/2010/wordprocessingGroup" xmlns:wpi="http://schemas.microsoft.com/office/word/2010/wordprocessingInk" xmlns:wne="http://schemas.microsoft.com/office/word/2006/wordml" xmlns:wps="http://schemas.microsoft.com/office/word/2010/wordprocessingShape" mc:Ignorable="w14 w15 w16se wp14">
+<w:document xmlns:wpc="http://schemas.microsoft.com/office/word/2010/wordprocessingCanvas" xmlns:cx="http://schemas.microsoft.com/office/drawing/2014/chartex" xmlns:cx1="http://schemas.microsoft.com/office/drawing/2015/9/8/chartex" xmlns:cx2="http://schemas.microsoft.com/office/drawing/2015/10/21/chartex" xmlns:cx3="http://schemas.microsoft.com/office/drawing/2016/5/9/chartex" xmlns:cx4="http://schemas.microsoft.com/office/drawing/2016/5/10/chartex" xmlns:cx5="http://schemas.microsoft.com/office/drawing/2016/5/11/chartex" xmlns:cx6="http://schemas.microsoft.com/office/drawing/2016/5/12/chartex" xmlns:cx7="http://schemas.microsoft.com/office/drawing/2016/5/13/chartex" xmlns:cx8="http://schemas.microsoft.com/office/drawing/2016/5/14/chartex" xmlns:mc="http://schemas.openxmlformats.org/markup-compatibility/2006" xmlns:aink="http://schemas.microsoft.com/office/drawing/2016/ink" xmlns:am3d="http://schemas.microsoft.com/office/drawing/2017/model3d" xmlns:o="urn:schemas-microsoft-com:office:office" xmlns:r="http://schemas.openxmlformats.org/officeDocument/2006/relationships" xmlns:m="http://schemas.openxmlformats.org/officeDocument/2006/math" xmlns:v="urn:schemas-microsoft-com:vml" xmlns:wp14="http://schemas.microsoft.com/office/word/2010/wordprocessingDrawing" xmlns:wp="http://schemas.openxmlformats.org/drawingml/2006/wordprocessingDrawing" xmlns:w10="urn:schemas-microsoft-com:office:word" xmlns:w="http://schemas.openxmlformats.org/wordprocessingml/2006/main" xmlns:w14="http://schemas.microsoft.com/office/word/2010/wordml" xmlns:w15="http://schemas.microsoft.com/office/word/2012/wordml" xmlns:w16cid="http://schemas.microsoft.com/office/word/2016/wordml/cid" xmlns:w16se="http://schemas.microsoft.com/office/word/2015/wordml/symex" xmlns:wpg="http://schemas.microsoft.com/office/word/2010/wordprocessingGroup" xmlns:wpi="http://schemas.microsoft.com/office/word/2010/wordprocessingInk" xmlns:wne="http://schemas.microsoft.com/office/word/2006/wordml" xmlns:wps="http://schemas.microsoft.com/office/word/2010/wordprocessingShape" mc:Ignorable="w14 w15 w16se w16cid wp14">
   <w:body>
     <w:p>
       <w:r>
@@ -32,78 +32,6 @@
           <w:color w:val="000000"/>
           <w:lang w:eastAsia="it-IT"/>
         </w:rPr>
-        <w:t>DI_CU</w:t>
-      </w:r>
-      <w:r>
-        <w:rPr>
-          <w:rFonts w:ascii="Calibri" w:eastAsia="Times New Roman" w:hAnsi="Calibri" w:cs="Calibri"/>
-          <w:color w:val="000000"/>
-          <w:lang w:eastAsia="it-IT"/>
-        </w:rPr>
-        <w:t>I_PASSEGGERI_INFORTUNATI_MASCHI</w:t>
-      </w:r>
-    </w:p>
-    <w:p>
-      <w:pPr>
-        <w:spacing w:after="0" w:line="240" w:lineRule="auto"/>
-        <w:rPr>
-          <w:rFonts w:ascii="Calibri" w:eastAsia="Times New Roman" w:hAnsi="Calibri" w:cs="Calibri"/>
-          <w:color w:val="000000"/>
-          <w:lang w:eastAsia="it-IT"/>
-        </w:rPr>
-      </w:pPr>
-    </w:p>
-    <w:p>
-      <w:pPr>
-        <w:spacing w:after="0" w:line="240" w:lineRule="auto"/>
-        <w:rPr>
-          <w:rFonts w:ascii="Calibri" w:eastAsia="Times New Roman" w:hAnsi="Calibri" w:cs="Calibri"/>
-          <w:color w:val="000000"/>
-          <w:lang w:eastAsia="it-IT"/>
-        </w:rPr>
-      </w:pPr>
-      <w:r>
-        <w:rPr>
-          <w:rFonts w:ascii="Calibri" w:eastAsia="Times New Roman" w:hAnsi="Calibri" w:cs="Calibri"/>
-          <w:color w:val="000000"/>
-          <w:lang w:eastAsia="it-IT"/>
-        </w:rPr>
-        <w:t>D</w:t>
-      </w:r>
-      <w:r>
-        <w:rPr>
-          <w:rFonts w:ascii="Calibri" w:eastAsia="Times New Roman" w:hAnsi="Calibri" w:cs="Calibri"/>
-          <w:color w:val="000000"/>
-          <w:lang w:eastAsia="it-IT"/>
-        </w:rPr>
-        <w:t>I_CUI_PEDONI_INFORTUNATI_MASCHI</w:t>
-      </w:r>
-    </w:p>
-    <w:p>
-      <w:pPr>
-        <w:spacing w:after="0" w:line="240" w:lineRule="auto"/>
-        <w:rPr>
-          <w:rFonts w:ascii="Calibri" w:eastAsia="Times New Roman" w:hAnsi="Calibri" w:cs="Calibri"/>
-          <w:color w:val="000000"/>
-          <w:lang w:eastAsia="it-IT"/>
-        </w:rPr>
-      </w:pPr>
-    </w:p>
-    <w:p>
-      <w:pPr>
-        <w:spacing w:after="0" w:line="240" w:lineRule="auto"/>
-        <w:rPr>
-          <w:rFonts w:ascii="Calibri" w:eastAsia="Times New Roman" w:hAnsi="Calibri" w:cs="Calibri"/>
-          <w:color w:val="000000"/>
-          <w:lang w:eastAsia="it-IT"/>
-        </w:rPr>
-      </w:pPr>
-      <w:r>
-        <w:rPr>
-          <w:rFonts w:ascii="Calibri" w:eastAsia="Times New Roman" w:hAnsi="Calibri" w:cs="Calibri"/>
-          <w:color w:val="000000"/>
-          <w:lang w:eastAsia="it-IT"/>
-        </w:rPr>
         <w:t>VEICOLI_COINVOLTI ALTRI (</w:t>
       </w:r>
       <w:proofErr w:type="spellStart"/>
@@ -325,14 +253,14 @@
         <w:rPr>
           <w:rFonts w:ascii="Calibri" w:eastAsia="Times New Roman" w:hAnsi="Calibri" w:cs="Calibri"/>
           <w:color w:val="000000"/>
-          <w:lang w:eastAsia="it-IT"/>
-        </w:rPr>
-      </w:pPr>
-      <w:r>
-        <w:rPr>
-          <w:rFonts w:ascii="Calibri" w:eastAsia="Times New Roman" w:hAnsi="Calibri" w:cs="Calibri"/>
-          <w:color w:val="000000"/>
-          <w:lang w:eastAsia="it-IT"/>
+          <w:lang w:val="en-US" w:eastAsia="it-IT"/>
+        </w:rPr>
+      </w:pPr>
+      <w:r>
+        <w:rPr>
+          <w:rFonts w:ascii="Calibri" w:eastAsia="Times New Roman" w:hAnsi="Calibri" w:cs="Calibri"/>
+          <w:color w:val="000000"/>
+          <w:lang w:val="en-US" w:eastAsia="it-IT"/>
         </w:rPr>
         <w:t>INC VEIC PED FER-MOR</w:t>
       </w:r>
@@ -343,14 +271,14 @@
         <w:rPr>
           <w:rFonts w:ascii="Calibri" w:eastAsia="Times New Roman" w:hAnsi="Calibri" w:cs="Calibri"/>
           <w:color w:val="000000"/>
-          <w:lang w:eastAsia="it-IT"/>
-        </w:rPr>
-      </w:pPr>
-      <w:r>
-        <w:rPr>
-          <w:rFonts w:ascii="Calibri" w:eastAsia="Times New Roman" w:hAnsi="Calibri" w:cs="Calibri"/>
-          <w:color w:val="000000"/>
-          <w:lang w:eastAsia="it-IT"/>
+          <w:lang w:val="en-US" w:eastAsia="it-IT"/>
+        </w:rPr>
+      </w:pPr>
+      <w:r>
+        <w:rPr>
+          <w:rFonts w:ascii="Calibri" w:eastAsia="Times New Roman" w:hAnsi="Calibri" w:cs="Calibri"/>
+          <w:color w:val="000000"/>
+          <w:lang w:val="en-US" w:eastAsia="it-IT"/>
         </w:rPr>
         <w:t>INC VEIC ISOL</w:t>
       </w:r>
@@ -592,7 +520,6 @@
     <w:p/>
     <w:p>
       <w:r>
-        <w:lastRenderedPageBreak/>
         <w:t xml:space="preserve">CONTROLLI CONSISTENZA TUPLA </w:t>
       </w:r>
     </w:p>
@@ -632,6 +559,7 @@
         <w:ind w:left="0"/>
       </w:pPr>
       <w:r>
+        <w:lastRenderedPageBreak/>
         <w:t>Provincia e comune devono essere consistenti.</w:t>
       </w:r>
     </w:p>
@@ -667,7 +595,15 @@
       </w:r>
     </w:p>
     <w:p>
-      <w:r>
+      <w:pPr>
+        <w:rPr>
+          <w:lang w:val="en-US"/>
+        </w:rPr>
+      </w:pPr>
+      <w:r>
+        <w:rPr>
+          <w:lang w:val="en-US"/>
+        </w:rPr>
         <w:t>TOT_INC=WEEKEND_INC+FERIALI_INC</w:t>
       </w:r>
     </w:p>
@@ -690,19 +626,7 @@
         <w:t xml:space="preserve"> </w:t>
       </w:r>
       <w:r>
-        <w:t>ORE_DI_PUNTA_INC_</w:t>
-      </w:r>
-      <w:r>
-        <w:t>1</w:t>
-      </w:r>
-      <w:r>
-        <w:t>7-</w:t>
-      </w:r>
-      <w:r>
-        <w:t>1</w:t>
-      </w:r>
-      <w:r>
-        <w:t>9</w:t>
+        <w:t>ORE_DI_PUNTA_INC_17-19</w:t>
       </w:r>
     </w:p>
     <w:p>
@@ -711,323 +635,272 @@
       </w:r>
       <w:r>
         <w:t>SERENO_INC+NEBBIA_INC+PIOGGIA-NEVE_INC</w:t>
-      </w:r>
-    </w:p>
-    <w:p>
-      <w:r>
-        <w:t>TOT_FERITI</w:t>
-      </w:r>
-      <w:r>
-        <w:t xml:space="preserve"> = CONDUC_FERITI+PASSEGGERI_FERITI+PEDONI_FERITI</w:t>
-      </w:r>
-    </w:p>
-    <w:p>
-      <w:r>
-        <w:t>TOT_MORTI</w:t>
-      </w:r>
-      <w:r>
-        <w:t xml:space="preserve"> = COND_ETA_0-14_MOR</w:t>
-      </w:r>
-      <w:r>
-        <w:t>+</w:t>
-      </w:r>
-      <w:r>
-        <w:t xml:space="preserve"> </w:t>
-      </w:r>
-      <w:r>
-        <w:t>COND_ETA_15-19</w:t>
-      </w:r>
-      <w:r>
-        <w:t>_MOR</w:t>
-      </w:r>
-      <w:r>
-        <w:t>+</w:t>
-      </w:r>
-      <w:r>
-        <w:t xml:space="preserve"> </w:t>
-      </w:r>
-      <w:r>
-        <w:t>COND_ETA_20-64</w:t>
-      </w:r>
-      <w:r>
-        <w:t>_MOR</w:t>
-      </w:r>
-      <w:r>
-        <w:t>+</w:t>
-      </w:r>
-      <w:r>
-        <w:t xml:space="preserve"> </w:t>
-      </w:r>
-      <w:r>
-        <w:t>COND_ETA_65+</w:t>
-      </w:r>
-      <w:r>
-        <w:t>MOR + PASSEGGERI_MORTI+ PEDONI_MORTI</w:t>
-      </w:r>
-    </w:p>
-    <w:p>
-      <w:pPr>
-        <w:spacing w:after="0" w:line="240" w:lineRule="auto"/>
-        <w:rPr>
-          <w:rFonts w:ascii="Calibri" w:eastAsia="Times New Roman" w:hAnsi="Calibri" w:cs="Calibri"/>
-          <w:color w:val="000000"/>
-          <w:lang w:eastAsia="it-IT"/>
-        </w:rPr>
-      </w:pPr>
-      <w:r>
-        <w:t>VEICOLI_COINVOLTI_(IDENT_CONDUC)</w:t>
-      </w:r>
-      <w:r>
-        <w:t xml:space="preserve"> = </w:t>
-      </w:r>
-      <w:r>
-        <w:rPr>
-          <w:rFonts w:ascii="Calibri" w:eastAsia="Times New Roman" w:hAnsi="Calibri" w:cs="Calibri"/>
-          <w:color w:val="000000"/>
-          <w:lang w:eastAsia="it-IT"/>
-        </w:rPr>
-        <w:t>VEIC_COINVOLTI_AUTOVET_(PRIV_E_PUB</w:t>
-      </w:r>
-      <w:r>
-        <w:rPr>
-          <w:rFonts w:ascii="Calibri" w:eastAsia="Times New Roman" w:hAnsi="Calibri" w:cs="Calibri"/>
-          <w:color w:val="000000"/>
-          <w:lang w:eastAsia="it-IT"/>
-        </w:rPr>
-        <w:t xml:space="preserve">) + </w:t>
-      </w:r>
-    </w:p>
-    <w:p>
-      <w:pPr>
-        <w:spacing w:after="0" w:line="240" w:lineRule="auto"/>
-        <w:rPr>
-          <w:rFonts w:ascii="Calibri" w:eastAsia="Times New Roman" w:hAnsi="Calibri" w:cs="Calibri"/>
-          <w:color w:val="000000"/>
-          <w:lang w:eastAsia="it-IT"/>
-        </w:rPr>
-      </w:pPr>
-      <w:r>
-        <w:rPr>
-          <w:rFonts w:ascii="Calibri" w:eastAsia="Times New Roman" w:hAnsi="Calibri" w:cs="Calibri"/>
-          <w:color w:val="000000"/>
-          <w:lang w:eastAsia="it-IT"/>
-        </w:rPr>
-        <w:tab/>
-      </w:r>
-      <w:r>
-        <w:rPr>
-          <w:rFonts w:ascii="Calibri" w:eastAsia="Times New Roman" w:hAnsi="Calibri" w:cs="Calibri"/>
-          <w:color w:val="000000"/>
-          <w:lang w:eastAsia="it-IT"/>
-        </w:rPr>
-        <w:tab/>
-      </w:r>
-      <w:r>
-        <w:rPr>
-          <w:rFonts w:ascii="Calibri" w:eastAsia="Times New Roman" w:hAnsi="Calibri" w:cs="Calibri"/>
-          <w:color w:val="000000"/>
-          <w:lang w:eastAsia="it-IT"/>
-        </w:rPr>
-        <w:t>VEIC_COINVOLTI_AUTOCAR_E_SIMILI</w:t>
-      </w:r>
-      <w:r>
-        <w:rPr>
-          <w:rFonts w:ascii="Calibri" w:eastAsia="Times New Roman" w:hAnsi="Calibri" w:cs="Calibri"/>
-          <w:color w:val="000000"/>
-          <w:lang w:eastAsia="it-IT"/>
-        </w:rPr>
-        <w:t xml:space="preserve"> + </w:t>
-      </w:r>
-      <w:r>
-        <w:rPr>
-          <w:rFonts w:ascii="Calibri" w:eastAsia="Times New Roman" w:hAnsi="Calibri" w:cs="Calibri"/>
-          <w:color w:val="000000"/>
-          <w:lang w:eastAsia="it-IT"/>
-        </w:rPr>
-        <w:t>VEIC_COINVOLTI_AUTOCAR_E_SIMILI</w:t>
-      </w:r>
-      <w:r>
-        <w:rPr>
-          <w:rFonts w:ascii="Calibri" w:eastAsia="Times New Roman" w:hAnsi="Calibri" w:cs="Calibri"/>
-          <w:color w:val="000000"/>
-          <w:lang w:eastAsia="it-IT"/>
-        </w:rPr>
-        <w:t xml:space="preserve"> + </w:t>
-      </w:r>
-    </w:p>
-    <w:p>
-      <w:pPr>
-        <w:spacing w:after="0" w:line="240" w:lineRule="auto"/>
-        <w:rPr>
-          <w:rFonts w:ascii="Calibri" w:eastAsia="Times New Roman" w:hAnsi="Calibri" w:cs="Calibri"/>
-          <w:color w:val="000000"/>
-          <w:lang w:eastAsia="it-IT"/>
-        </w:rPr>
-      </w:pPr>
-      <w:r>
-        <w:rPr>
-          <w:rFonts w:ascii="Calibri" w:eastAsia="Times New Roman" w:hAnsi="Calibri" w:cs="Calibri"/>
-          <w:color w:val="000000"/>
-          <w:lang w:eastAsia="it-IT"/>
-        </w:rPr>
-        <w:tab/>
-      </w:r>
-      <w:r>
-        <w:rPr>
-          <w:rFonts w:ascii="Calibri" w:eastAsia="Times New Roman" w:hAnsi="Calibri" w:cs="Calibri"/>
-          <w:color w:val="000000"/>
-          <w:lang w:eastAsia="it-IT"/>
-        </w:rPr>
-        <w:tab/>
-      </w:r>
-      <w:r>
-        <w:rPr>
-          <w:rFonts w:ascii="Calibri" w:eastAsia="Times New Roman" w:hAnsi="Calibri" w:cs="Calibri"/>
-          <w:color w:val="000000"/>
-          <w:lang w:eastAsia="it-IT"/>
-        </w:rPr>
-        <w:t>VEIC_COINVOLTI_MOTOCICLI</w:t>
-      </w:r>
-      <w:r>
-        <w:rPr>
-          <w:rFonts w:ascii="Calibri" w:eastAsia="Times New Roman" w:hAnsi="Calibri" w:cs="Calibri"/>
-          <w:color w:val="000000"/>
-          <w:lang w:eastAsia="it-IT"/>
-        </w:rPr>
-        <w:t xml:space="preserve"> + </w:t>
-      </w:r>
-      <w:r>
-        <w:rPr>
-          <w:rFonts w:ascii="Calibri" w:eastAsia="Times New Roman" w:hAnsi="Calibri" w:cs="Calibri"/>
-          <w:color w:val="000000"/>
-          <w:lang w:eastAsia="it-IT"/>
-        </w:rPr>
-        <w:t>VEIC_COINVOLTI_VELOCIPEDI</w:t>
-      </w:r>
-    </w:p>
-    <w:p>
-      <w:pPr>
-        <w:spacing w:after="0" w:line="240" w:lineRule="auto"/>
-      </w:pPr>
-    </w:p>
-    <w:p>
-      <w:r>
-        <w:t>CONDUC_TOT=COND_ETA_0-14_INC+</w:t>
-      </w:r>
-      <w:r>
-        <w:t xml:space="preserve"> </w:t>
-      </w:r>
-      <w:r>
-        <w:t>COND_ETA_15-19</w:t>
-      </w:r>
-      <w:r>
-        <w:t>_INC</w:t>
-      </w:r>
-      <w:r>
-        <w:t>+</w:t>
-      </w:r>
-      <w:r>
-        <w:t xml:space="preserve"> </w:t>
-      </w:r>
-      <w:r>
-        <w:t>COND_ETA_20-64</w:t>
-      </w:r>
-      <w:r>
-        <w:t>_INC</w:t>
-      </w:r>
-      <w:r>
-        <w:t>+</w:t>
-      </w:r>
-      <w:r>
-        <w:t xml:space="preserve"> </w:t>
-      </w:r>
-      <w:r>
-        <w:t>COND_ETA_65+</w:t>
-      </w:r>
-      <w:r>
-        <w:t>INC</w:t>
-      </w:r>
-    </w:p>
-    <w:p>
-      <w:r>
-        <w:t>CONDUC_FERITI</w:t>
-      </w:r>
-      <w:r>
-        <w:t>= COND_ETA_0-14_FER</w:t>
-      </w:r>
-      <w:r>
-        <w:t>+</w:t>
-      </w:r>
-      <w:r>
-        <w:t xml:space="preserve"> </w:t>
-      </w:r>
-      <w:r>
-        <w:t>COND_ETA_15-19</w:t>
-      </w:r>
-      <w:r>
-        <w:t>_FER</w:t>
-      </w:r>
-      <w:r>
-        <w:t>+</w:t>
-      </w:r>
-      <w:r>
-        <w:t xml:space="preserve"> </w:t>
-      </w:r>
-      <w:r>
-        <w:t>COND_ETA_20-64</w:t>
-      </w:r>
-      <w:r>
-        <w:t>_FER</w:t>
-      </w:r>
-      <w:r>
-        <w:t>+</w:t>
-      </w:r>
-      <w:r>
-        <w:t xml:space="preserve"> </w:t>
-      </w:r>
-      <w:r>
-        <w:t>COND_ETA_65+</w:t>
-      </w:r>
-      <w:r>
-        <w:t>FER</w:t>
-      </w:r>
-    </w:p>
-    <w:p/>
-    <w:p>
-      <w:r>
-        <w:t>CONTROLLO DUPLICATI</w:t>
-      </w:r>
-    </w:p>
-    <w:p>
-      <w:r>
-        <w:t xml:space="preserve">2 o + </w:t>
-      </w:r>
-      <w:proofErr w:type="spellStart"/>
-      <w:r>
-        <w:t>tuple</w:t>
-      </w:r>
-      <w:proofErr w:type="spellEnd"/>
-      <w:r>
-        <w:t xml:space="preserve"> hanno la stessa coppia ANNO_INS + COMUNE</w:t>
-      </w:r>
-    </w:p>
-    <w:p>
-      <w:r>
-        <w:t xml:space="preserve">Non si è usato COD_COMUNE PERCHÈ NON È CHIARO IL SIGNIFICATO </w:t>
-      </w:r>
-    </w:p>
-    <w:p/>
-    <w:p>
-      <w:r>
-        <w:t>CONTROLLO MANCANTI</w:t>
-      </w:r>
-    </w:p>
-    <w:p>
-      <w:r>
-        <w:t>Per ogni ANNO_INS devono essere inclusi tutti i comuni</w:t>
       </w:r>
       <w:bookmarkStart w:id="0" w:name="_GoBack"/>
       <w:bookmarkEnd w:id="0"/>
+    </w:p>
+    <w:p>
+      <w:r>
+        <w:t>TOT_FERITI</w:t>
+      </w:r>
+      <w:r>
+        <w:t xml:space="preserve"> = CONDUC_FERITI+PASSEGGERI_FERITI+PEDONI_FERITI</w:t>
+      </w:r>
+    </w:p>
+    <w:p>
+      <w:r>
+        <w:t>TOT_MORTI</w:t>
+      </w:r>
+      <w:r>
+        <w:t xml:space="preserve"> = COND_ETA_0-14_MOR+</w:t>
+      </w:r>
+      <w:r>
+        <w:t xml:space="preserve"> </w:t>
+      </w:r>
+      <w:r>
+        <w:t>COND_ETA_15-19_MOR+</w:t>
+      </w:r>
+      <w:r>
+        <w:t xml:space="preserve"> </w:t>
+      </w:r>
+      <w:r>
+        <w:t>COND_ETA_20-64_MOR+</w:t>
+      </w:r>
+      <w:r>
+        <w:t xml:space="preserve"> </w:t>
+      </w:r>
+      <w:r>
+        <w:t>COND_ETA_65+MOR + PASSEGGERI_MORTI+ PEDONI_MORTI</w:t>
+      </w:r>
+    </w:p>
+    <w:p>
+      <w:pPr>
+        <w:spacing w:after="0" w:line="240" w:lineRule="auto"/>
+        <w:rPr>
+          <w:rFonts w:ascii="Calibri" w:eastAsia="Times New Roman" w:hAnsi="Calibri" w:cs="Calibri"/>
+          <w:color w:val="000000"/>
+          <w:lang w:eastAsia="it-IT"/>
+        </w:rPr>
+      </w:pPr>
+      <w:r>
+        <w:t>VEICOLI_COINVOLTI_(IDENT_CONDUC)</w:t>
+      </w:r>
+      <w:r>
+        <w:t xml:space="preserve"> = </w:t>
+      </w:r>
+      <w:r>
+        <w:rPr>
+          <w:rFonts w:ascii="Calibri" w:eastAsia="Times New Roman" w:hAnsi="Calibri" w:cs="Calibri"/>
+          <w:color w:val="000000"/>
+          <w:lang w:eastAsia="it-IT"/>
+        </w:rPr>
+        <w:t>VEIC_COINVOLTI_AUTOVET_(PRIV_E_PUB</w:t>
+      </w:r>
+      <w:r>
+        <w:rPr>
+          <w:rFonts w:ascii="Calibri" w:eastAsia="Times New Roman" w:hAnsi="Calibri" w:cs="Calibri"/>
+          <w:color w:val="000000"/>
+          <w:lang w:eastAsia="it-IT"/>
+        </w:rPr>
+        <w:t xml:space="preserve">) + </w:t>
+      </w:r>
+    </w:p>
+    <w:p>
+      <w:pPr>
+        <w:spacing w:after="0" w:line="240" w:lineRule="auto"/>
+        <w:rPr>
+          <w:rFonts w:ascii="Calibri" w:eastAsia="Times New Roman" w:hAnsi="Calibri" w:cs="Calibri"/>
+          <w:color w:val="000000"/>
+          <w:lang w:eastAsia="it-IT"/>
+        </w:rPr>
+      </w:pPr>
+      <w:r>
+        <w:rPr>
+          <w:rFonts w:ascii="Calibri" w:eastAsia="Times New Roman" w:hAnsi="Calibri" w:cs="Calibri"/>
+          <w:color w:val="000000"/>
+          <w:lang w:eastAsia="it-IT"/>
+        </w:rPr>
+        <w:tab/>
+      </w:r>
+      <w:r>
+        <w:rPr>
+          <w:rFonts w:ascii="Calibri" w:eastAsia="Times New Roman" w:hAnsi="Calibri" w:cs="Calibri"/>
+          <w:color w:val="000000"/>
+          <w:lang w:eastAsia="it-IT"/>
+        </w:rPr>
+        <w:tab/>
+      </w:r>
+      <w:r>
+        <w:rPr>
+          <w:rFonts w:ascii="Calibri" w:eastAsia="Times New Roman" w:hAnsi="Calibri" w:cs="Calibri"/>
+          <w:color w:val="000000"/>
+          <w:lang w:eastAsia="it-IT"/>
+        </w:rPr>
+        <w:t>VEIC_COINVOLTI_AUTOCAR_E_SIMILI</w:t>
+      </w:r>
+      <w:r>
+        <w:rPr>
+          <w:rFonts w:ascii="Calibri" w:eastAsia="Times New Roman" w:hAnsi="Calibri" w:cs="Calibri"/>
+          <w:color w:val="000000"/>
+          <w:lang w:eastAsia="it-IT"/>
+        </w:rPr>
+        <w:t xml:space="preserve"> + </w:t>
+      </w:r>
+      <w:r>
+        <w:rPr>
+          <w:rFonts w:ascii="Calibri" w:eastAsia="Times New Roman" w:hAnsi="Calibri" w:cs="Calibri"/>
+          <w:color w:val="000000"/>
+          <w:lang w:eastAsia="it-IT"/>
+        </w:rPr>
+        <w:t>VEIC_COINVOLTI_AUTOCAR_E_SIMILI</w:t>
+      </w:r>
+      <w:r>
+        <w:rPr>
+          <w:rFonts w:ascii="Calibri" w:eastAsia="Times New Roman" w:hAnsi="Calibri" w:cs="Calibri"/>
+          <w:color w:val="000000"/>
+          <w:lang w:eastAsia="it-IT"/>
+        </w:rPr>
+        <w:t xml:space="preserve"> + </w:t>
+      </w:r>
+    </w:p>
+    <w:p>
+      <w:pPr>
+        <w:spacing w:after="0" w:line="240" w:lineRule="auto"/>
+        <w:rPr>
+          <w:rFonts w:ascii="Calibri" w:eastAsia="Times New Roman" w:hAnsi="Calibri" w:cs="Calibri"/>
+          <w:color w:val="000000"/>
+          <w:lang w:eastAsia="it-IT"/>
+        </w:rPr>
+      </w:pPr>
+      <w:r>
+        <w:rPr>
+          <w:rFonts w:ascii="Calibri" w:eastAsia="Times New Roman" w:hAnsi="Calibri" w:cs="Calibri"/>
+          <w:color w:val="000000"/>
+          <w:lang w:eastAsia="it-IT"/>
+        </w:rPr>
+        <w:tab/>
+      </w:r>
+      <w:r>
+        <w:rPr>
+          <w:rFonts w:ascii="Calibri" w:eastAsia="Times New Roman" w:hAnsi="Calibri" w:cs="Calibri"/>
+          <w:color w:val="000000"/>
+          <w:lang w:eastAsia="it-IT"/>
+        </w:rPr>
+        <w:tab/>
+      </w:r>
+      <w:r>
+        <w:rPr>
+          <w:rFonts w:ascii="Calibri" w:eastAsia="Times New Roman" w:hAnsi="Calibri" w:cs="Calibri"/>
+          <w:color w:val="000000"/>
+          <w:lang w:eastAsia="it-IT"/>
+        </w:rPr>
+        <w:t>VEIC_COINVOLTI_MOTOCICLI</w:t>
+      </w:r>
+      <w:r>
+        <w:rPr>
+          <w:rFonts w:ascii="Calibri" w:eastAsia="Times New Roman" w:hAnsi="Calibri" w:cs="Calibri"/>
+          <w:color w:val="000000"/>
+          <w:lang w:eastAsia="it-IT"/>
+        </w:rPr>
+        <w:t xml:space="preserve"> + </w:t>
+      </w:r>
+      <w:r>
+        <w:rPr>
+          <w:rFonts w:ascii="Calibri" w:eastAsia="Times New Roman" w:hAnsi="Calibri" w:cs="Calibri"/>
+          <w:color w:val="000000"/>
+          <w:lang w:eastAsia="it-IT"/>
+        </w:rPr>
+        <w:t>VEIC_COINVOLTI_VELOCIPEDI</w:t>
+      </w:r>
+    </w:p>
+    <w:p>
+      <w:pPr>
+        <w:spacing w:after="0" w:line="240" w:lineRule="auto"/>
+      </w:pPr>
+    </w:p>
+    <w:p>
+      <w:r>
+        <w:t>CONDUC_TOT=COND_ETA_0-14_INC+</w:t>
+      </w:r>
+      <w:r>
+        <w:t xml:space="preserve"> </w:t>
+      </w:r>
+      <w:r>
+        <w:t>COND_ETA_15-19_INC+</w:t>
+      </w:r>
+      <w:r>
+        <w:t xml:space="preserve"> </w:t>
+      </w:r>
+      <w:r>
+        <w:t>COND_ETA_20-64_INC+</w:t>
+      </w:r>
+      <w:r>
+        <w:t xml:space="preserve"> </w:t>
+      </w:r>
+      <w:r>
+        <w:t>COND_ETA_65+INC</w:t>
+      </w:r>
+    </w:p>
+    <w:p>
+      <w:r>
+        <w:t>CONDUC_FERITI</w:t>
+      </w:r>
+      <w:r>
+        <w:t>= COND_ETA_0-14_FER+</w:t>
+      </w:r>
+      <w:r>
+        <w:t xml:space="preserve"> </w:t>
+      </w:r>
+      <w:r>
+        <w:t>COND_ETA_15-19_FER+</w:t>
+      </w:r>
+      <w:r>
+        <w:t xml:space="preserve"> </w:t>
+      </w:r>
+      <w:r>
+        <w:t>COND_ETA_20-64_FER+</w:t>
+      </w:r>
+      <w:r>
+        <w:t xml:space="preserve"> </w:t>
+      </w:r>
+      <w:r>
+        <w:t>COND_ETA_65+FER</w:t>
+      </w:r>
+    </w:p>
+    <w:p/>
+    <w:p>
+      <w:r>
+        <w:t>CONTROLLO DUPLICATI</w:t>
+      </w:r>
+    </w:p>
+    <w:p>
+      <w:r>
+        <w:t xml:space="preserve">2 o + </w:t>
+      </w:r>
+      <w:proofErr w:type="spellStart"/>
+      <w:r>
+        <w:t>tuple</w:t>
+      </w:r>
+      <w:proofErr w:type="spellEnd"/>
+      <w:r>
+        <w:t xml:space="preserve"> hanno la stessa coppia ANNO_INS + COMUNE</w:t>
+      </w:r>
+    </w:p>
+    <w:p>
+      <w:r>
+        <w:t xml:space="preserve">Non si è usato COD_COMUNE PERCHÈ NON È CHIARO IL SIGNIFICATO </w:t>
+      </w:r>
+    </w:p>
+    <w:p/>
+    <w:p>
+      <w:r>
+        <w:t>CONTROLLO MANCANTI</w:t>
+      </w:r>
+    </w:p>
+    <w:p>
+      <w:r>
+        <w:t>Per ogni ANNO_INS devono essere inclusi tutti i comuni</w:t>
+      </w:r>
     </w:p>
     <w:p>
       <w:r>
@@ -1050,7 +923,7 @@
 </file>
 
 <file path=word/numbering.xml><?xml version="1.0" encoding="utf-8"?>
-<w:numbering xmlns:wpc="http://schemas.microsoft.com/office/word/2010/wordprocessingCanvas" xmlns:cx="http://schemas.microsoft.com/office/drawing/2014/chartex" xmlns:cx1="http://schemas.microsoft.com/office/drawing/2015/9/8/chartex" xmlns:mc="http://schemas.openxmlformats.org/markup-compatibility/2006" xmlns:o="urn:schemas-microsoft-com:office:office" xmlns:r="http://schemas.openxmlformats.org/officeDocument/2006/relationships" xmlns:m="http://schemas.openxmlformats.org/officeDocument/2006/math" xmlns:v="urn:schemas-microsoft-com:vml" xmlns:wp14="http://schemas.microsoft.com/office/word/2010/wordprocessingDrawing" xmlns:wp="http://schemas.openxmlformats.org/drawingml/2006/wordprocessingDrawing" xmlns:w10="urn:schemas-microsoft-com:office:word" xmlns:w="http://schemas.openxmlformats.org/wordprocessingml/2006/main" xmlns:w14="http://schemas.microsoft.com/office/word/2010/wordml" xmlns:w15="http://schemas.microsoft.com/office/word/2012/wordml" xmlns:w16se="http://schemas.microsoft.com/office/word/2015/wordml/symex" xmlns:wpg="http://schemas.microsoft.com/office/word/2010/wordprocessingGroup" xmlns:wpi="http://schemas.microsoft.com/office/word/2010/wordprocessingInk" xmlns:wne="http://schemas.microsoft.com/office/word/2006/wordml" xmlns:wps="http://schemas.microsoft.com/office/word/2010/wordprocessingShape" mc:Ignorable="w14 w15 w16se wp14">
+<w:numbering xmlns:wpc="http://schemas.microsoft.com/office/word/2010/wordprocessingCanvas" xmlns:cx="http://schemas.microsoft.com/office/drawing/2014/chartex" xmlns:cx1="http://schemas.microsoft.com/office/drawing/2015/9/8/chartex" xmlns:cx2="http://schemas.microsoft.com/office/drawing/2015/10/21/chartex" xmlns:cx3="http://schemas.microsoft.com/office/drawing/2016/5/9/chartex" xmlns:cx4="http://schemas.microsoft.com/office/drawing/2016/5/10/chartex" xmlns:cx5="http://schemas.microsoft.com/office/drawing/2016/5/11/chartex" xmlns:cx6="http://schemas.microsoft.com/office/drawing/2016/5/12/chartex" xmlns:cx7="http://schemas.microsoft.com/office/drawing/2016/5/13/chartex" xmlns:cx8="http://schemas.microsoft.com/office/drawing/2016/5/14/chartex" xmlns:mc="http://schemas.openxmlformats.org/markup-compatibility/2006" xmlns:aink="http://schemas.microsoft.com/office/drawing/2016/ink" xmlns:am3d="http://schemas.microsoft.com/office/drawing/2017/model3d" xmlns:o="urn:schemas-microsoft-com:office:office" xmlns:r="http://schemas.openxmlformats.org/officeDocument/2006/relationships" xmlns:m="http://schemas.openxmlformats.org/officeDocument/2006/math" xmlns:v="urn:schemas-microsoft-com:vml" xmlns:wp14="http://schemas.microsoft.com/office/word/2010/wordprocessingDrawing" xmlns:wp="http://schemas.openxmlformats.org/drawingml/2006/wordprocessingDrawing" xmlns:w10="urn:schemas-microsoft-com:office:word" xmlns:w="http://schemas.openxmlformats.org/wordprocessingml/2006/main" xmlns:w14="http://schemas.microsoft.com/office/word/2010/wordml" xmlns:w15="http://schemas.microsoft.com/office/word/2012/wordml" xmlns:w16cid="http://schemas.microsoft.com/office/word/2016/wordml/cid" xmlns:w16se="http://schemas.microsoft.com/office/word/2015/wordml/symex" xmlns:wpg="http://schemas.microsoft.com/office/word/2010/wordprocessingGroup" xmlns:wpi="http://schemas.microsoft.com/office/word/2010/wordprocessingInk" xmlns:wne="http://schemas.microsoft.com/office/word/2006/wordml" xmlns:wps="http://schemas.microsoft.com/office/word/2010/wordprocessingShape" mc:Ignorable="w14 w15 w16se w16cid wp14">
   <w:abstractNum w:abstractNumId="0" w15:restartNumberingAfterBreak="0">
     <w:nsid w:val="49AE623A"/>
     <w:multiLevelType w:val="hybridMultilevel"/>
@@ -1287,7 +1160,7 @@
 </file>
 
 <file path=word/styles.xml><?xml version="1.0" encoding="utf-8"?>
-<w:styles xmlns:mc="http://schemas.openxmlformats.org/markup-compatibility/2006" xmlns:r="http://schemas.openxmlformats.org/officeDocument/2006/relationships" xmlns:w="http://schemas.openxmlformats.org/wordprocessingml/2006/main" xmlns:w14="http://schemas.microsoft.com/office/word/2010/wordml" xmlns:w15="http://schemas.microsoft.com/office/word/2012/wordml" xmlns:w16se="http://schemas.microsoft.com/office/word/2015/wordml/symex" mc:Ignorable="w14 w15 w16se">
+<w:styles xmlns:mc="http://schemas.openxmlformats.org/markup-compatibility/2006" xmlns:r="http://schemas.openxmlformats.org/officeDocument/2006/relationships" xmlns:w="http://schemas.openxmlformats.org/wordprocessingml/2006/main" xmlns:w14="http://schemas.microsoft.com/office/word/2010/wordml" xmlns:w15="http://schemas.microsoft.com/office/word/2012/wordml" xmlns:w16cid="http://schemas.microsoft.com/office/word/2016/wordml/cid" xmlns:w16se="http://schemas.microsoft.com/office/word/2015/wordml/symex" mc:Ignorable="w14 w15 w16se w16cid">
   <w:docDefaults>
     <w:rPrDefault>
       <w:rPr>
@@ -1303,7 +1176,7 @@
       </w:pPr>
     </w:pPrDefault>
   </w:docDefaults>
-  <w:latentStyles w:defLockedState="0" w:defUIPriority="99" w:defSemiHidden="0" w:defUnhideWhenUsed="0" w:defQFormat="0" w:count="371">
+  <w:latentStyles w:defLockedState="0" w:defUIPriority="99" w:defSemiHidden="0" w:defUnhideWhenUsed="0" w:defQFormat="0" w:count="375">
     <w:lsdException w:name="Normal" w:uiPriority="0" w:qFormat="1"/>
     <w:lsdException w:name="heading 1" w:uiPriority="9" w:qFormat="1"/>
     <w:lsdException w:name="heading 2" w:semiHidden="1" w:uiPriority="9" w:unhideWhenUsed="1" w:qFormat="1"/>
@@ -1409,7 +1282,6 @@
     <w:lsdException w:name="HTML Sample" w:semiHidden="1" w:unhideWhenUsed="1"/>
     <w:lsdException w:name="HTML Typewriter" w:semiHidden="1" w:unhideWhenUsed="1"/>
     <w:lsdException w:name="HTML Variable" w:semiHidden="1" w:unhideWhenUsed="1"/>
-    <w:lsdException w:name="Normal Table" w:semiHidden="1" w:unhideWhenUsed="1"/>
     <w:lsdException w:name="annotation subject" w:semiHidden="1" w:unhideWhenUsed="1"/>
     <w:lsdException w:name="No List" w:semiHidden="1" w:unhideWhenUsed="1"/>
     <w:lsdException w:name="Outline List 1" w:semiHidden="1" w:unhideWhenUsed="1"/>
@@ -1453,10 +1325,8 @@
     <w:lsdException w:name="Table Elegant" w:semiHidden="1" w:unhideWhenUsed="1"/>
     <w:lsdException w:name="Table Professional" w:semiHidden="1" w:unhideWhenUsed="1"/>
     <w:lsdException w:name="Table Subtle 1" w:semiHidden="1" w:unhideWhenUsed="1"/>
-    <w:lsdException w:name="Table Subtle 2" w:semiHidden="1" w:unhideWhenUsed="1"/>
     <w:lsdException w:name="Table Web 1" w:semiHidden="1" w:unhideWhenUsed="1"/>
     <w:lsdException w:name="Table Web 2" w:semiHidden="1" w:unhideWhenUsed="1"/>
-    <w:lsdException w:name="Table Web 3" w:semiHidden="1" w:unhideWhenUsed="1"/>
     <w:lsdException w:name="Balloon Text" w:semiHidden="1" w:unhideWhenUsed="1"/>
     <w:lsdException w:name="Table Grid" w:uiPriority="39"/>
     <w:lsdException w:name="Table Theme" w:semiHidden="1" w:unhideWhenUsed="1"/>
@@ -1675,6 +1545,10 @@
     <w:lsdException w:name="List Table 5 Dark Accent 6" w:uiPriority="50"/>
     <w:lsdException w:name="List Table 6 Colorful Accent 6" w:uiPriority="51"/>
     <w:lsdException w:name="List Table 7 Colorful Accent 6" w:uiPriority="52"/>
+    <w:lsdException w:name="Mention" w:semiHidden="1" w:unhideWhenUsed="1"/>
+    <w:lsdException w:name="Smart Hyperlink" w:semiHidden="1" w:unhideWhenUsed="1"/>
+    <w:lsdException w:name="Hashtag" w:semiHidden="1" w:unhideWhenUsed="1"/>
+    <w:lsdException w:name="Unresolved Mention" w:semiHidden="1" w:unhideWhenUsed="1"/>
   </w:latentStyles>
   <w:style w:type="paragraph" w:default="1" w:styleId="Normale">
     <w:name w:val="Normal"/>

--- a/4Designers_ITSS/Documents/Protocollo.docx
+++ b/4Designers_ITSS/Documents/Protocollo.docx
@@ -16,6 +16,8 @@
       <w:r>
         <w:t>DI_CUI_CONDUC_MASCHI</w:t>
       </w:r>
+      <w:bookmarkStart w:id="0" w:name="_GoBack"/>
+      <w:bookmarkEnd w:id="0"/>
     </w:p>
     <w:p>
       <w:pPr>
@@ -636,8 +638,6 @@
       <w:r>
         <w:t>SERENO_INC+NEBBIA_INC+PIOGGIA-NEVE_INC</w:t>
       </w:r>
-      <w:bookmarkStart w:id="0" w:name="_GoBack"/>
-      <w:bookmarkEnd w:id="0"/>
     </w:p>
     <w:p>
       <w:r>
